--- a/Outcome 1/Weekly Logs/FerDailyLog.docx
+++ b/Outcome 1/Weekly Logs/FerDailyLog.docx
@@ -804,6 +804,12 @@
                 <w:lang w:val="en-GB"/>
               </w:rPr>
             </w:pPr>
+            <w:r>
+              <w:rPr>
+                <w:lang w:val="en-GB"/>
+              </w:rPr>
+              <w:t>24/3/23</w:t>
+            </w:r>
           </w:p>
         </w:tc>
         <w:tc>
@@ -823,6 +829,12 @@
                 <w:lang w:val="en-GB"/>
               </w:rPr>
             </w:pPr>
+            <w:r>
+              <w:rPr>
+                <w:lang w:val="en-GB"/>
+              </w:rPr>
+              <w:t>Completed All Biscuit Descriptions</w:t>
+            </w:r>
           </w:p>
         </w:tc>
         <w:tc>
@@ -4325,6 +4337,15 @@
 </file>
 
 <file path=customXml/item2.xml><?xml version="1.0" encoding="utf-8"?>
+<?mso-contentType ?>
+<FormTemplates xmlns="http://schemas.microsoft.com/sharepoint/v3/contenttype/forms">
+  <Display>DocumentLibraryForm</Display>
+  <Edit>DocumentLibraryForm</Edit>
+  <New>DocumentLibraryForm</New>
+</FormTemplates>
+</file>
+
+<file path=customXml/item3.xml><?xml version="1.0" encoding="utf-8"?>
 <ct:contentTypeSchema xmlns:ct="http://schemas.microsoft.com/office/2006/metadata/contentType" xmlns:ma="http://schemas.microsoft.com/office/2006/metadata/properties/metaAttributes" ct:_="" ma:_="" ma:contentTypeName="Document" ma:contentTypeID="0x010100DEEA25CC0A0AC24199CDC46C25B8B0BC" ma:contentTypeVersion="10" ma:contentTypeDescription="Create a new document." ma:contentTypeScope="" ma:versionID="e3b47856d4cf355c0dacb39e1084d14f">
   <xsd:schema xmlns:xsd="http://www.w3.org/2001/XMLSchema" xmlns:xs="http://www.w3.org/2001/XMLSchema" xmlns:p="http://schemas.microsoft.com/office/2006/metadata/properties" xmlns:ns1="http://schemas.microsoft.com/sharepoint/v3" xmlns:ns2="6dc4bcd6-49db-4c07-9060-8acfc67cef9f" xmlns:ns3="fb0879af-3eba-417a-a55a-ffe6dcd6ca77" targetNamespace="http://schemas.microsoft.com/office/2006/metadata/properties" ma:root="true" ma:fieldsID="a845a615265fdb1f7b12cc65ac20ecbd" ns1:_="" ns2:_="" ns3:_="">
     <xsd:import namespace="http://schemas.microsoft.com/sharepoint/v3"/>
@@ -4532,15 +4553,6 @@
 </ct:contentTypeSchema>
 </file>
 
-<file path=customXml/item3.xml><?xml version="1.0" encoding="utf-8"?>
-<?mso-contentType ?>
-<FormTemplates xmlns="http://schemas.microsoft.com/sharepoint/v3/contenttype/forms">
-  <Display>DocumentLibraryForm</Display>
-  <Edit>DocumentLibraryForm</Edit>
-  <New>DocumentLibraryForm</New>
-</FormTemplates>
-</file>
-
 <file path=customXml/itemProps1.xml><?xml version="1.0" encoding="utf-8"?>
 <ds:datastoreItem xmlns:ds="http://schemas.openxmlformats.org/officeDocument/2006/customXml" ds:itemID="{16934B29-F8ED-4074-9B1B-12C0FE518D71}">
   <ds:schemaRefs>
@@ -4552,6 +4564,14 @@
 </file>
 
 <file path=customXml/itemProps2.xml><?xml version="1.0" encoding="utf-8"?>
+<ds:datastoreItem xmlns:ds="http://schemas.openxmlformats.org/officeDocument/2006/customXml" ds:itemID="{93117893-AD65-4EF4-9FBD-2C7AAFF1E4DB}">
+  <ds:schemaRefs>
+    <ds:schemaRef ds:uri="http://schemas.microsoft.com/sharepoint/v3/contenttype/forms"/>
+  </ds:schemaRefs>
+</ds:datastoreItem>
+</file>
+
+<file path=customXml/itemProps3.xml><?xml version="1.0" encoding="utf-8"?>
 <ds:datastoreItem xmlns:ds="http://schemas.openxmlformats.org/officeDocument/2006/customXml" ds:itemID="{F42CB6A1-1702-44E1-82FA-8E268EC99815}">
   <ds:schemaRefs>
     <ds:schemaRef ds:uri="http://schemas.microsoft.com/office/2006/metadata/contentType"/>
@@ -4569,12 +4589,4 @@
     <ds:schemaRef ds:uri="http://schemas.microsoft.com/internal/obd"/>
   </ds:schemaRefs>
 </ds:datastoreItem>
-</file>
-
-<file path=customXml/itemProps3.xml><?xml version="1.0" encoding="utf-8"?>
-<ds:datastoreItem xmlns:ds="http://schemas.openxmlformats.org/officeDocument/2006/customXml" ds:itemID="{93117893-AD65-4EF4-9FBD-2C7AAFF1E4DB}">
-  <ds:schemaRefs>
-    <ds:schemaRef ds:uri="http://schemas.microsoft.com/sharepoint/v3/contenttype/forms"/>
-  </ds:schemaRefs>
-</ds:datastoreItem>
 </file>